--- a/Questions.docx
+++ b/Questions.docx
@@ -3,7 +3,15 @@
 <w:document xmlns:wpc="http://schemas.microsoft.com/office/word/2010/wordprocessingCanvas" xmlns:cx="http://schemas.microsoft.com/office/drawing/2014/chartex" xmlns:cx1="http://schemas.microsoft.com/office/drawing/2015/9/8/chartex" xmlns:cx2="http://schemas.microsoft.com/office/drawing/2015/10/21/chartex" xmlns:cx3="http://schemas.microsoft.com/office/drawing/2016/5/9/chartex" xmlns:cx4="http://schemas.microsoft.com/office/drawing/2016/5/10/chartex" xmlns:cx5="http://schemas.microsoft.com/office/drawing/2016/5/11/chartex" xmlns:cx6="http://schemas.microsoft.com/office/drawing/2016/5/12/chartex" xmlns:cx7="http://schemas.microsoft.com/office/drawing/2016/5/13/chartex" xmlns:cx8="http://schemas.microsoft.com/office/drawing/2016/5/14/chartex" xmlns:mc="http://schemas.openxmlformats.org/markup-compatibility/2006" xmlns:aink="http://schemas.microsoft.com/office/drawing/2016/ink" xmlns:am3d="http://schemas.microsoft.com/office/drawing/2017/model3d" xmlns:o="urn:schemas-microsoft-com:office:office" xmlns:r="http://schemas.openxmlformats.org/officeDocument/2006/relationships" xmlns:m="http://schemas.openxmlformats.org/officeDocument/2006/math" xmlns:v="urn:schemas-microsoft-com:vml" xmlns:wp14="http://schemas.microsoft.com/office/word/2010/wordprocessingDrawing" xmlns:wp="http://schemas.openxmlformats.org/drawingml/2006/wordprocessingDrawing" xmlns:w10="urn:schemas-microsoft-com:office:word" xmlns:w="http://schemas.openxmlformats.org/wordprocessingml/2006/main" xmlns:w14="http://schemas.microsoft.com/office/word/2010/wordml" xmlns:w15="http://schemas.microsoft.com/office/word/2012/wordml" xmlns:w16cid="http://schemas.microsoft.com/office/word/2016/wordml/cid" xmlns:w16se="http://schemas.microsoft.com/office/word/2015/wordml/symex" xmlns:wpg="http://schemas.microsoft.com/office/word/2010/wordprocessingGroup" xmlns:wpi="http://schemas.microsoft.com/office/word/2010/wordprocessingInk" xmlns:wne="http://schemas.microsoft.com/office/word/2006/wordml" xmlns:wps="http://schemas.microsoft.com/office/word/2010/wordprocessingShape" mc:Ignorable="w14 w15 w16se w16cid wp14">
   <w:body>
     <w:p>
-      <w:r>
+      <w:pPr>
+        <w:rPr>
+          <w:rFonts w:cstheme="minorHAnsi"/>
+        </w:rPr>
+      </w:pPr>
+      <w:r>
+        <w:rPr>
+          <w:rFonts w:cstheme="minorHAnsi"/>
+        </w:rPr>
         <w:t>Research and answer the following questions:</w:t>
       </w:r>
     </w:p>
@@ -14,8 +22,14 @@
           <w:ilvl w:val="0"/>
           <w:numId w:val="1"/>
         </w:numPr>
-      </w:pPr>
-      <w:r>
+        <w:rPr>
+          <w:rFonts w:cstheme="minorHAnsi"/>
+        </w:rPr>
+      </w:pPr>
+      <w:r>
+        <w:rPr>
+          <w:rFonts w:cstheme="minorHAnsi"/>
+        </w:rPr>
         <w:t>How to implement the 4 observables.</w:t>
       </w:r>
     </w:p>
@@ -23,12 +37,122 @@
       <w:pPr>
         <w:pStyle w:val="ListParagraph"/>
         <w:ind w:left="852"/>
-      </w:pPr>
+        <w:rPr>
+          <w:rFonts w:cstheme="minorHAnsi"/>
+        </w:rPr>
+      </w:pPr>
+      <w:r>
+        <w:rPr>
+          <w:rFonts w:cstheme="minorHAnsi"/>
+          <w:color w:val="24292E"/>
+          <w:shd w:val="clear" w:color="auto" w:fill="FFFFFF"/>
+        </w:rPr>
+        <w:t xml:space="preserve">In </w:t>
+      </w:r>
+      <w:proofErr w:type="spellStart"/>
+      <w:r>
+        <w:rPr>
+          <w:rFonts w:cstheme="minorHAnsi"/>
+          <w:color w:val="24292E"/>
+          <w:shd w:val="clear" w:color="auto" w:fill="FFFFFF"/>
+        </w:rPr>
+        <w:t>RxJava</w:t>
+      </w:r>
+      <w:proofErr w:type="spellEnd"/>
+      <w:r>
+        <w:rPr>
+          <w:rFonts w:cstheme="minorHAnsi"/>
+          <w:color w:val="24292E"/>
+          <w:shd w:val="clear" w:color="auto" w:fill="FFFFFF"/>
+        </w:rPr>
+        <w:t xml:space="preserve"> an object that implements the </w:t>
+      </w:r>
+      <w:r>
+        <w:rPr>
+          <w:rStyle w:val="Emphasis"/>
+          <w:rFonts w:cstheme="minorHAnsi"/>
+          <w:color w:val="24292E"/>
+          <w:shd w:val="clear" w:color="auto" w:fill="FFFFFF"/>
+        </w:rPr>
+        <w:t>Observer</w:t>
+      </w:r>
+      <w:r>
+        <w:rPr>
+          <w:rFonts w:cstheme="minorHAnsi"/>
+          <w:color w:val="24292E"/>
+          <w:shd w:val="clear" w:color="auto" w:fill="FFFFFF"/>
+        </w:rPr>
+        <w:t> interface </w:t>
+      </w:r>
+      <w:r>
+        <w:rPr>
+          <w:rStyle w:val="Emphasis"/>
+          <w:rFonts w:cstheme="minorHAnsi"/>
+          <w:color w:val="24292E"/>
+          <w:shd w:val="clear" w:color="auto" w:fill="FFFFFF"/>
+        </w:rPr>
+        <w:t>subscribes</w:t>
+      </w:r>
+      <w:r>
+        <w:rPr>
+          <w:rFonts w:cstheme="minorHAnsi"/>
+          <w:color w:val="24292E"/>
+          <w:shd w:val="clear" w:color="auto" w:fill="FFFFFF"/>
+        </w:rPr>
+        <w:t> to an object of the </w:t>
+      </w:r>
+      <w:proofErr w:type="spellStart"/>
+      <w:r>
+        <w:rPr>
+          <w:rStyle w:val="Emphasis"/>
+          <w:rFonts w:cstheme="minorHAnsi"/>
+          <w:color w:val="24292E"/>
+          <w:shd w:val="clear" w:color="auto" w:fill="FFFFFF"/>
+        </w:rPr>
+        <w:t>Observable</w:t>
+      </w:r>
+      <w:r>
+        <w:rPr>
+          <w:rFonts w:cstheme="minorHAnsi"/>
+          <w:color w:val="24292E"/>
+          <w:shd w:val="clear" w:color="auto" w:fill="FFFFFF"/>
+        </w:rPr>
+        <w:t>class</w:t>
+      </w:r>
+      <w:proofErr w:type="spellEnd"/>
+      <w:r>
+        <w:rPr>
+          <w:rFonts w:cstheme="minorHAnsi"/>
+          <w:color w:val="24292E"/>
+          <w:shd w:val="clear" w:color="auto" w:fill="FFFFFF"/>
+        </w:rPr>
+        <w:t>. Then that subscriber reacts to whatever item or sequence of items the Observable object </w:t>
+      </w:r>
+      <w:r>
+        <w:rPr>
+          <w:rStyle w:val="Emphasis"/>
+          <w:rFonts w:cstheme="minorHAnsi"/>
+          <w:color w:val="24292E"/>
+          <w:shd w:val="clear" w:color="auto" w:fill="FFFFFF"/>
+        </w:rPr>
+        <w:t>emits</w:t>
+      </w:r>
+      <w:r>
+        <w:rPr>
+          <w:rFonts w:cstheme="minorHAnsi"/>
+          <w:color w:val="24292E"/>
+          <w:shd w:val="clear" w:color="auto" w:fill="FFFFFF"/>
+        </w:rPr>
+        <w:t>. This pattern facilitates concurrent operations because it does not need to block while waiting for the Observable to emit objects, but instead it creates a sentry in the form of a subscriber that stands ready to react appropriately at whatever future time the Observable does so.</w:t>
+      </w:r>
     </w:p>
     <w:p>
       <w:pPr>
         <w:pStyle w:val="ListParagraph"/>
         <w:ind w:left="852"/>
+        <w:rPr>
+          <w:rFonts w:cstheme="minorHAnsi"/>
+        </w:rPr>
       </w:pPr>
     </w:p>
     <w:p>
@@ -38,23 +162,196 @@
           <w:ilvl w:val="0"/>
           <w:numId w:val="1"/>
         </w:numPr>
-      </w:pPr>
-      <w:r>
+        <w:rPr>
+          <w:rFonts w:cstheme="minorHAnsi"/>
+        </w:rPr>
+      </w:pPr>
+      <w:r>
+        <w:rPr>
+          <w:rFonts w:cstheme="minorHAnsi"/>
+        </w:rPr>
         <w:t>The difference in the 4 observables.</w:t>
       </w:r>
     </w:p>
     <w:p>
       <w:pPr>
         <w:pStyle w:val="ListParagraph"/>
-        <w:ind w:left="1080"/>
-      </w:pPr>
-      <w:bookmarkStart w:id="0" w:name="_GoBack"/>
-      <w:bookmarkEnd w:id="0"/>
+        <w:numPr>
+          <w:ilvl w:val="0"/>
+          <w:numId w:val="3"/>
+        </w:numPr>
+        <w:rPr>
+          <w:rFonts w:cstheme="minorHAnsi"/>
+        </w:rPr>
+      </w:pPr>
+      <w:r>
+        <w:rPr>
+          <w:rFonts w:cstheme="minorHAnsi"/>
+        </w:rPr>
+        <w:t>Flowable</w:t>
+      </w:r>
+    </w:p>
+    <w:p>
+      <w:pPr>
+        <w:pStyle w:val="ListParagraph"/>
+        <w:numPr>
+          <w:ilvl w:val="1"/>
+          <w:numId w:val="3"/>
+        </w:numPr>
+        <w:rPr>
+          <w:rFonts w:cstheme="minorHAnsi"/>
+        </w:rPr>
+      </w:pPr>
+      <w:r>
+        <w:rPr>
+          <w:rFonts w:cstheme="minorHAnsi"/>
+        </w:rPr>
+        <w:t xml:space="preserve">Flowable is typically used when an Observable is emitting huge amounts of </w:t>
+      </w:r>
+      <w:proofErr w:type="gramStart"/>
+      <w:r>
+        <w:rPr>
+          <w:rFonts w:cstheme="minorHAnsi"/>
+        </w:rPr>
+        <w:t>data</w:t>
+      </w:r>
+      <w:proofErr w:type="gramEnd"/>
+      <w:r>
+        <w:rPr>
+          <w:rFonts w:cstheme="minorHAnsi"/>
+        </w:rPr>
+        <w:t xml:space="preserve"> but the Observer is not able to handle this data emission. This is known as Back Pressure.</w:t>
+      </w:r>
+    </w:p>
+    <w:p>
+      <w:pPr>
+        <w:pStyle w:val="ListParagraph"/>
+        <w:numPr>
+          <w:ilvl w:val="0"/>
+          <w:numId w:val="3"/>
+        </w:numPr>
+        <w:rPr>
+          <w:rFonts w:cstheme="minorHAnsi"/>
+        </w:rPr>
+      </w:pPr>
+      <w:r>
+        <w:rPr>
+          <w:rFonts w:cstheme="minorHAnsi"/>
+        </w:rPr>
+        <w:t>Single</w:t>
+      </w:r>
+    </w:p>
+    <w:p>
+      <w:pPr>
+        <w:pStyle w:val="ListParagraph"/>
+        <w:numPr>
+          <w:ilvl w:val="1"/>
+          <w:numId w:val="3"/>
+        </w:numPr>
+        <w:rPr>
+          <w:rFonts w:cstheme="minorHAnsi"/>
+        </w:rPr>
+      </w:pPr>
+      <w:r>
+        <w:rPr>
+          <w:rFonts w:cstheme="minorHAnsi"/>
+        </w:rPr>
+        <w:t>Single is an Observable that always emit only one value or throws an error. A typical use case of Single observable would be when we make a network call in Android and receive a response.</w:t>
+      </w:r>
+    </w:p>
+    <w:p>
+      <w:pPr>
+        <w:pStyle w:val="ListParagraph"/>
+        <w:numPr>
+          <w:ilvl w:val="0"/>
+          <w:numId w:val="3"/>
+        </w:numPr>
+        <w:rPr>
+          <w:rFonts w:cstheme="minorHAnsi"/>
+        </w:rPr>
+      </w:pPr>
+      <w:r>
+        <w:rPr>
+          <w:rFonts w:cstheme="minorHAnsi"/>
+        </w:rPr>
+        <w:t>Maybe</w:t>
+      </w:r>
+    </w:p>
+    <w:p>
+      <w:pPr>
+        <w:pStyle w:val="ListParagraph"/>
+        <w:numPr>
+          <w:ilvl w:val="1"/>
+          <w:numId w:val="3"/>
+        </w:numPr>
+        <w:rPr>
+          <w:rFonts w:cstheme="minorHAnsi"/>
+        </w:rPr>
+      </w:pPr>
+      <w:r>
+        <w:rPr>
+          <w:rFonts w:cstheme="minorHAnsi"/>
+        </w:rPr>
+        <w:t xml:space="preserve">Maybe is an Observable that may or may not emit a value. For example, we would like to know if a </w:t>
+      </w:r>
+      <w:proofErr w:type="gramStart"/>
+      <w:r>
+        <w:rPr>
+          <w:rFonts w:cstheme="minorHAnsi"/>
+        </w:rPr>
+        <w:t>particular user</w:t>
+      </w:r>
+      <w:proofErr w:type="gramEnd"/>
+      <w:r>
+        <w:rPr>
+          <w:rFonts w:cstheme="minorHAnsi"/>
+        </w:rPr>
+        <w:t xml:space="preserve"> exists in our db. The user may or may not exist.</w:t>
+      </w:r>
+    </w:p>
+    <w:p>
+      <w:pPr>
+        <w:pStyle w:val="ListParagraph"/>
+        <w:numPr>
+          <w:ilvl w:val="0"/>
+          <w:numId w:val="3"/>
+        </w:numPr>
+        <w:rPr>
+          <w:rFonts w:cstheme="minorHAnsi"/>
+        </w:rPr>
+      </w:pPr>
+      <w:r>
+        <w:rPr>
+          <w:rFonts w:cstheme="minorHAnsi"/>
+        </w:rPr>
+        <w:t>Completable</w:t>
+      </w:r>
+    </w:p>
+    <w:p>
+      <w:pPr>
+        <w:pStyle w:val="ListParagraph"/>
+        <w:numPr>
+          <w:ilvl w:val="1"/>
+          <w:numId w:val="3"/>
+        </w:numPr>
+        <w:rPr>
+          <w:rFonts w:cstheme="minorHAnsi"/>
+        </w:rPr>
+      </w:pPr>
+      <w:r>
+        <w:rPr>
+          <w:rFonts w:cstheme="minorHAnsi"/>
+        </w:rPr>
+        <w:t>Completable does not emit any data, but rather is focused on the status of execution — whether successful or failure.</w:t>
+      </w:r>
     </w:p>
     <w:p>
       <w:pPr>
         <w:pStyle w:val="ListParagraph"/>
         <w:ind w:left="852"/>
+        <w:rPr>
+          <w:rFonts w:cstheme="minorHAnsi"/>
+        </w:rPr>
       </w:pPr>
     </w:p>
     <w:p>
@@ -64,37 +361,117 @@
           <w:ilvl w:val="0"/>
           <w:numId w:val="1"/>
         </w:numPr>
-      </w:pPr>
-      <w:r>
+        <w:rPr>
+          <w:rFonts w:cstheme="minorHAnsi"/>
+        </w:rPr>
+      </w:pPr>
+      <w:r>
+        <w:rPr>
+          <w:rFonts w:cstheme="minorHAnsi"/>
+        </w:rPr>
         <w:t xml:space="preserve">How to implement the </w:t>
       </w:r>
       <w:proofErr w:type="spellStart"/>
       <w:r>
+        <w:rPr>
+          <w:rFonts w:cstheme="minorHAnsi"/>
+        </w:rPr>
         <w:t>rxjava</w:t>
       </w:r>
       <w:proofErr w:type="spellEnd"/>
       <w:r>
+        <w:rPr>
+          <w:rFonts w:cstheme="minorHAnsi"/>
+        </w:rPr>
         <w:t xml:space="preserve"> map and </w:t>
       </w:r>
       <w:proofErr w:type="spellStart"/>
       <w:r>
+        <w:rPr>
+          <w:rFonts w:cstheme="minorHAnsi"/>
+        </w:rPr>
         <w:t>flatmap</w:t>
       </w:r>
       <w:proofErr w:type="spellEnd"/>
       <w:r>
+        <w:rPr>
+          <w:rFonts w:cstheme="minorHAnsi"/>
+        </w:rPr>
         <w:t>.</w:t>
       </w:r>
     </w:p>
     <w:p>
       <w:pPr>
         <w:pStyle w:val="ListParagraph"/>
+        <w:numPr>
+          <w:ilvl w:val="0"/>
+          <w:numId w:val="3"/>
+        </w:numPr>
+        <w:rPr>
+          <w:rFonts w:cstheme="minorHAnsi"/>
+        </w:rPr>
+      </w:pPr>
+      <w:r>
+        <w:rPr>
+          <w:rFonts w:cstheme="minorHAnsi"/>
+        </w:rPr>
+        <w:t xml:space="preserve">For map, you need to </w:t>
+      </w:r>
+      <w:r>
+        <w:rPr>
+          <w:rFonts w:cstheme="minorHAnsi"/>
+        </w:rPr>
+        <w:t>have an observable and call the method map. This method is going to try to change the object from which the observable has been made.</w:t>
+      </w:r>
+    </w:p>
+    <w:p>
+      <w:pPr>
+        <w:pStyle w:val="ListParagraph"/>
+        <w:numPr>
+          <w:ilvl w:val="0"/>
+          <w:numId w:val="3"/>
+        </w:numPr>
+        <w:rPr>
+          <w:rFonts w:cstheme="minorHAnsi"/>
+        </w:rPr>
+      </w:pPr>
+      <w:r>
+        <w:rPr>
+          <w:rFonts w:cstheme="minorHAnsi"/>
+        </w:rPr>
+        <w:t xml:space="preserve">For </w:t>
+      </w:r>
+      <w:proofErr w:type="spellStart"/>
+      <w:r>
+        <w:rPr>
+          <w:rFonts w:cstheme="minorHAnsi"/>
+        </w:rPr>
+        <w:t>flatmap</w:t>
+      </w:r>
+      <w:proofErr w:type="spellEnd"/>
+      <w:r>
+        <w:rPr>
+          <w:rFonts w:cstheme="minorHAnsi"/>
+        </w:rPr>
+        <w:t xml:space="preserve"> you need to do the same, but you need to call the subscriber and pass the object transformer into an observable for the subscriber</w:t>
+      </w:r>
+    </w:p>
+    <w:p>
+      <w:pPr>
+        <w:pStyle w:val="ListParagraph"/>
         <w:ind w:left="852"/>
+        <w:rPr>
+          <w:rFonts w:cstheme="minorHAnsi"/>
+        </w:rPr>
       </w:pPr>
     </w:p>
     <w:p>
       <w:pPr>
         <w:pStyle w:val="ListParagraph"/>
         <w:ind w:left="852"/>
+        <w:rPr>
+          <w:rFonts w:cstheme="minorHAnsi"/>
+        </w:rPr>
       </w:pPr>
     </w:p>
     <w:p>
@@ -104,34 +481,134 @@
           <w:ilvl w:val="0"/>
           <w:numId w:val="1"/>
         </w:numPr>
-      </w:pPr>
-      <w:r>
+        <w:rPr>
+          <w:rFonts w:cstheme="minorHAnsi"/>
+        </w:rPr>
+      </w:pPr>
+      <w:r>
+        <w:rPr>
+          <w:rFonts w:cstheme="minorHAnsi"/>
+        </w:rPr>
         <w:t xml:space="preserve">The difference in map vs </w:t>
       </w:r>
       <w:proofErr w:type="spellStart"/>
       <w:r>
-        <w:t>flatmap</w:t>
+        <w:rPr>
+          <w:rFonts w:cstheme="minorHAnsi"/>
+        </w:rPr>
+        <w:t>flatmap.</w:t>
       </w:r>
       <w:proofErr w:type="spellEnd"/>
-      <w:r>
-        <w:t>.</w:t>
-      </w:r>
-    </w:p>
-    <w:p>
-      <w:pPr>
-        <w:pStyle w:val="ListParagraph"/>
-      </w:pPr>
-    </w:p>
-    <w:p>
-      <w:pPr>
-        <w:pStyle w:val="ListParagraph"/>
+    </w:p>
+    <w:p>
+      <w:pPr>
         <w:ind w:left="852"/>
-      </w:pPr>
-    </w:p>
-    <w:p>
-      <w:r>
-        <w:t xml:space="preserve">          5.  What are hot and cold observables.</w:t>
-      </w:r>
+        <w:rPr>
+          <w:rFonts w:cstheme="minorHAnsi"/>
+        </w:rPr>
+      </w:pPr>
+      <w:r>
+        <w:rPr>
+          <w:rFonts w:cstheme="minorHAnsi"/>
+        </w:rPr>
+        <w:t xml:space="preserve">Map transforms the items emitted by an Observable by applying a function to each item. </w:t>
+      </w:r>
+      <w:proofErr w:type="spellStart"/>
+      <w:r>
+        <w:rPr>
+          <w:rFonts w:cstheme="minorHAnsi"/>
+        </w:rPr>
+        <w:t>FlatMap</w:t>
+      </w:r>
+      <w:proofErr w:type="spellEnd"/>
+      <w:r>
+        <w:rPr>
+          <w:rFonts w:cstheme="minorHAnsi"/>
+        </w:rPr>
+        <w:t xml:space="preserve"> transforms the items emitted by an Observable into Observables. So, the main difference between Map and </w:t>
+      </w:r>
+      <w:proofErr w:type="spellStart"/>
+      <w:r>
+        <w:rPr>
+          <w:rFonts w:cstheme="minorHAnsi"/>
+        </w:rPr>
+        <w:t>FlatMap</w:t>
+      </w:r>
+      <w:proofErr w:type="spellEnd"/>
+      <w:r>
+        <w:rPr>
+          <w:rFonts w:cstheme="minorHAnsi"/>
+        </w:rPr>
+        <w:t xml:space="preserve"> that </w:t>
+      </w:r>
+      <w:proofErr w:type="spellStart"/>
+      <w:r>
+        <w:rPr>
+          <w:rFonts w:cstheme="minorHAnsi"/>
+        </w:rPr>
+        <w:t>FlatMap</w:t>
+      </w:r>
+      <w:proofErr w:type="spellEnd"/>
+      <w:r>
+        <w:rPr>
+          <w:rFonts w:cstheme="minorHAnsi"/>
+        </w:rPr>
+        <w:t xml:space="preserve"> mapper returns an observable itself, so it is used to map over asynchronous operations.</w:t>
+      </w:r>
+    </w:p>
+    <w:p>
+      <w:pPr>
+        <w:pStyle w:val="ListParagraph"/>
+        <w:ind w:left="852"/>
+        <w:rPr>
+          <w:rFonts w:cstheme="minorHAnsi"/>
+        </w:rPr>
+      </w:pPr>
+    </w:p>
+    <w:p>
+      <w:pPr>
+        <w:pStyle w:val="ListParagraph"/>
+        <w:numPr>
+          <w:ilvl w:val="0"/>
+          <w:numId w:val="1"/>
+        </w:numPr>
+        <w:rPr>
+          <w:rFonts w:cstheme="minorHAnsi"/>
+        </w:rPr>
+      </w:pPr>
+      <w:r>
+        <w:rPr>
+          <w:rFonts w:cstheme="minorHAnsi"/>
+        </w:rPr>
+        <w:t>What are hot and cold observables.</w:t>
+      </w:r>
+    </w:p>
+    <w:p>
+      <w:pPr>
+        <w:ind w:left="852"/>
+        <w:rPr>
+          <w:rFonts w:cstheme="minorHAnsi"/>
+        </w:rPr>
+      </w:pPr>
+      <w:r>
+        <w:rPr>
+          <w:rFonts w:cstheme="minorHAnsi"/>
+        </w:rPr>
+        <w:t>Observables are functions that tie an observer to a producer.</w:t>
+      </w:r>
+      <w:r>
+        <w:rPr>
+          <w:rFonts w:cstheme="minorHAnsi"/>
+        </w:rPr>
+        <w:t xml:space="preserve"> A cold observable creates the producer and listens to it in the same method. A hot observable closes over the producer.</w:t>
+      </w:r>
+      <w:bookmarkStart w:id="0" w:name="_GoBack"/>
+      <w:bookmarkEnd w:id="0"/>
+    </w:p>
+    <w:p>
+      <w:pPr>
+        <w:ind w:left="852"/>
+      </w:pPr>
     </w:p>
     <w:sectPr>
       <w:headerReference w:type="default" r:id="rId7"/>
@@ -210,6 +687,119 @@
 <file path=word/numbering.xml><?xml version="1.0" encoding="utf-8"?>
 <w:numbering xmlns:wpc="http://schemas.microsoft.com/office/word/2010/wordprocessingCanvas" xmlns:cx="http://schemas.microsoft.com/office/drawing/2014/chartex" xmlns:cx1="http://schemas.microsoft.com/office/drawing/2015/9/8/chartex" xmlns:cx2="http://schemas.microsoft.com/office/drawing/2015/10/21/chartex" xmlns:cx3="http://schemas.microsoft.com/office/drawing/2016/5/9/chartex" xmlns:cx4="http://schemas.microsoft.com/office/drawing/2016/5/10/chartex" xmlns:cx5="http://schemas.microsoft.com/office/drawing/2016/5/11/chartex" xmlns:cx6="http://schemas.microsoft.com/office/drawing/2016/5/12/chartex" xmlns:cx7="http://schemas.microsoft.com/office/drawing/2016/5/13/chartex" xmlns:cx8="http://schemas.microsoft.com/office/drawing/2016/5/14/chartex" xmlns:mc="http://schemas.openxmlformats.org/markup-compatibility/2006" xmlns:aink="http://schemas.microsoft.com/office/drawing/2016/ink" xmlns:am3d="http://schemas.microsoft.com/office/drawing/2017/model3d" xmlns:o="urn:schemas-microsoft-com:office:office" xmlns:r="http://schemas.openxmlformats.org/officeDocument/2006/relationships" xmlns:m="http://schemas.openxmlformats.org/officeDocument/2006/math" xmlns:v="urn:schemas-microsoft-com:vml" xmlns:wp14="http://schemas.microsoft.com/office/word/2010/wordprocessingDrawing" xmlns:wp="http://schemas.openxmlformats.org/drawingml/2006/wordprocessingDrawing" xmlns:w10="urn:schemas-microsoft-com:office:word" xmlns:w="http://schemas.openxmlformats.org/wordprocessingml/2006/main" xmlns:w14="http://schemas.microsoft.com/office/word/2010/wordml" xmlns:w15="http://schemas.microsoft.com/office/word/2012/wordml" xmlns:w16cid="http://schemas.microsoft.com/office/word/2016/wordml/cid" xmlns:w16se="http://schemas.microsoft.com/office/word/2015/wordml/symex" xmlns:wpg="http://schemas.microsoft.com/office/word/2010/wordprocessingGroup" xmlns:wpi="http://schemas.microsoft.com/office/word/2010/wordprocessingInk" xmlns:wne="http://schemas.microsoft.com/office/word/2006/wordml" xmlns:wps="http://schemas.microsoft.com/office/word/2010/wordprocessingShape" mc:Ignorable="w14 w15 w16se w16cid wp14">
   <w:abstractNum w:abstractNumId="0" w15:restartNumberingAfterBreak="0">
+    <w:nsid w:val="3AC00FB4"/>
+    <w:multiLevelType w:val="hybridMultilevel"/>
+    <w:tmpl w:val="7F8CB8E0"/>
+    <w:lvl w:ilvl="0" w:tplc="49B287B4">
+      <w:start w:val="5"/>
+      <w:numFmt w:val="bullet"/>
+      <w:lvlText w:val=""/>
+      <w:lvlJc w:val="left"/>
+      <w:pPr>
+        <w:ind w:left="1440" w:hanging="360"/>
+      </w:pPr>
+      <w:rPr>
+        <w:rFonts w:ascii="Wingdings" w:eastAsiaTheme="minorHAnsi" w:hAnsi="Wingdings" w:cstheme="minorBidi" w:hint="default"/>
+      </w:rPr>
+    </w:lvl>
+    <w:lvl w:ilvl="1" w:tplc="04090003">
+      <w:start w:val="1"/>
+      <w:numFmt w:val="bullet"/>
+      <w:lvlText w:val="o"/>
+      <w:lvlJc w:val="left"/>
+      <w:pPr>
+        <w:ind w:left="2160" w:hanging="360"/>
+      </w:pPr>
+      <w:rPr>
+        <w:rFonts w:ascii="Courier New" w:hAnsi="Courier New" w:cs="Courier New" w:hint="default"/>
+      </w:rPr>
+    </w:lvl>
+    <w:lvl w:ilvl="2" w:tplc="04090005" w:tentative="1">
+      <w:start w:val="1"/>
+      <w:numFmt w:val="bullet"/>
+      <w:lvlText w:val=""/>
+      <w:lvlJc w:val="left"/>
+      <w:pPr>
+        <w:ind w:left="2880" w:hanging="360"/>
+      </w:pPr>
+      <w:rPr>
+        <w:rFonts w:ascii="Wingdings" w:hAnsi="Wingdings" w:hint="default"/>
+      </w:rPr>
+    </w:lvl>
+    <w:lvl w:ilvl="3" w:tplc="04090001" w:tentative="1">
+      <w:start w:val="1"/>
+      <w:numFmt w:val="bullet"/>
+      <w:lvlText w:val=""/>
+      <w:lvlJc w:val="left"/>
+      <w:pPr>
+        <w:ind w:left="3600" w:hanging="360"/>
+      </w:pPr>
+      <w:rPr>
+        <w:rFonts w:ascii="Symbol" w:hAnsi="Symbol" w:hint="default"/>
+      </w:rPr>
+    </w:lvl>
+    <w:lvl w:ilvl="4" w:tplc="04090003" w:tentative="1">
+      <w:start w:val="1"/>
+      <w:numFmt w:val="bullet"/>
+      <w:lvlText w:val="o"/>
+      <w:lvlJc w:val="left"/>
+      <w:pPr>
+        <w:ind w:left="4320" w:hanging="360"/>
+      </w:pPr>
+      <w:rPr>
+        <w:rFonts w:ascii="Courier New" w:hAnsi="Courier New" w:cs="Courier New" w:hint="default"/>
+      </w:rPr>
+    </w:lvl>
+    <w:lvl w:ilvl="5" w:tplc="04090005" w:tentative="1">
+      <w:start w:val="1"/>
+      <w:numFmt w:val="bullet"/>
+      <w:lvlText w:val=""/>
+      <w:lvlJc w:val="left"/>
+      <w:pPr>
+        <w:ind w:left="5040" w:hanging="360"/>
+      </w:pPr>
+      <w:rPr>
+        <w:rFonts w:ascii="Wingdings" w:hAnsi="Wingdings" w:hint="default"/>
+      </w:rPr>
+    </w:lvl>
+    <w:lvl w:ilvl="6" w:tplc="04090001" w:tentative="1">
+      <w:start w:val="1"/>
+      <w:numFmt w:val="bullet"/>
+      <w:lvlText w:val=""/>
+      <w:lvlJc w:val="left"/>
+      <w:pPr>
+        <w:ind w:left="5760" w:hanging="360"/>
+      </w:pPr>
+      <w:rPr>
+        <w:rFonts w:ascii="Symbol" w:hAnsi="Symbol" w:hint="default"/>
+      </w:rPr>
+    </w:lvl>
+    <w:lvl w:ilvl="7" w:tplc="04090003" w:tentative="1">
+      <w:start w:val="1"/>
+      <w:numFmt w:val="bullet"/>
+      <w:lvlText w:val="o"/>
+      <w:lvlJc w:val="left"/>
+      <w:pPr>
+        <w:ind w:left="6480" w:hanging="360"/>
+      </w:pPr>
+      <w:rPr>
+        <w:rFonts w:ascii="Courier New" w:hAnsi="Courier New" w:cs="Courier New" w:hint="default"/>
+      </w:rPr>
+    </w:lvl>
+    <w:lvl w:ilvl="8" w:tplc="04090005" w:tentative="1">
+      <w:start w:val="1"/>
+      <w:numFmt w:val="bullet"/>
+      <w:lvlText w:val=""/>
+      <w:lvlJc w:val="left"/>
+      <w:pPr>
+        <w:ind w:left="7200" w:hanging="360"/>
+      </w:pPr>
+      <w:rPr>
+        <w:rFonts w:ascii="Wingdings" w:hAnsi="Wingdings" w:hint="default"/>
+      </w:rPr>
+    </w:lvl>
+  </w:abstractNum>
+  <w:abstractNum w:abstractNumId="1" w15:restartNumberingAfterBreak="0">
     <w:nsid w:val="470F3D34"/>
     <w:multiLevelType w:val="hybridMultilevel"/>
     <w:tmpl w:val="04EC26D4"/>
@@ -322,7 +912,7 @@
       </w:rPr>
     </w:lvl>
   </w:abstractNum>
-  <w:abstractNum w:abstractNumId="1" w15:restartNumberingAfterBreak="0">
+  <w:abstractNum w:abstractNumId="2" w15:restartNumberingAfterBreak="0">
     <w:nsid w:val="6CF07B14"/>
     <w:multiLevelType w:val="hybridMultilevel"/>
     <w:tmpl w:val="7F24F838"/>
@@ -338,7 +928,7 @@
         <w:rFonts w:hint="default"/>
       </w:rPr>
     </w:lvl>
-    <w:lvl w:ilvl="1" w:tplc="04090019" w:tentative="1">
+    <w:lvl w:ilvl="1" w:tplc="04090019">
       <w:start w:val="1"/>
       <w:numFmt w:val="lowerLetter"/>
       <w:lvlText w:val="%2."/>
@@ -412,9 +1002,12 @@
     </w:lvl>
   </w:abstractNum>
   <w:num w:numId="1">
+    <w:abstractNumId w:val="2"/>
+  </w:num>
+  <w:num w:numId="2">
     <w:abstractNumId w:val="1"/>
   </w:num>
-  <w:num w:numId="2">
+  <w:num w:numId="3">
     <w:abstractNumId w:val="0"/>
   </w:num>
 </w:numbering>
@@ -900,6 +1493,17 @@
       <w:contextualSpacing/>
     </w:pPr>
   </w:style>
+  <w:style w:type="character" w:styleId="Emphasis">
+    <w:name w:val="Emphasis"/>
+    <w:basedOn w:val="DefaultParagraphFont"/>
+    <w:uiPriority w:val="20"/>
+    <w:qFormat/>
+    <w:rsid w:val="00D56513"/>
+    <w:rPr>
+      <w:i/>
+      <w:iCs/>
+    </w:rPr>
+  </w:style>
 </w:styles>
 </file>
 
